--- a/RawInput/Meeting transcripts/transcript-demo-stijnbijnens.docx
+++ b/RawInput/Meeting transcripts/transcript-demo-stijnbijnens.docx
@@ -1603,6 +1603,24 @@
 </file>
 
 <file path=customXml/item1.xml><?xml version="1.0" encoding="utf-8"?>
+<p:properties xmlns:p="http://schemas.microsoft.com/office/2006/metadata/properties" xmlns:xsi="http://www.w3.org/2001/XMLSchema-instance" xmlns:pc="http://schemas.microsoft.com/office/infopath/2007/PartnerControls">
+  <documentManagement>
+    <_ip_UnifiedCompliancePolicyUIAction xmlns="http://schemas.microsoft.com/sharepoint/v3" xsi:nil="true"/>
+    <_ip_UnifiedCompliancePolicyProperties xmlns="http://schemas.microsoft.com/sharepoint/v3" xsi:nil="true"/>
+  </documentManagement>
+</p:properties>
+</file>
+
+<file path=customXml/item2.xml><?xml version="1.0" encoding="utf-8"?>
+<?mso-contentType ?>
+<FormTemplates xmlns="http://schemas.microsoft.com/sharepoint/v3/contenttype/forms">
+  <Display>DocumentLibraryForm</Display>
+  <Edit>DocumentLibraryForm</Edit>
+  <New>DocumentLibraryForm</New>
+</FormTemplates>
+</file>
+
+<file path=customXml/item3.xml><?xml version="1.0" encoding="utf-8"?>
 <ct:contentTypeSchema xmlns:ct="http://schemas.microsoft.com/office/2006/metadata/contentType" xmlns:ma="http://schemas.microsoft.com/office/2006/metadata/properties/metaAttributes" ct:_="" ma:_="" ma:contentTypeName="Document" ma:contentTypeID="0x010100AD6BC2091041C5419E7C9524D3E514FB" ma:contentTypeVersion="6" ma:contentTypeDescription="Create a new document." ma:contentTypeScope="" ma:versionID="f647a1dd3bff4430864762140e7b4bad">
   <xsd:schema xmlns:xsd="http://www.w3.org/2001/XMLSchema" xmlns:xs="http://www.w3.org/2001/XMLSchema" xmlns:p="http://schemas.microsoft.com/office/2006/metadata/properties" xmlns:ns1="http://schemas.microsoft.com/sharepoint/v3" xmlns:ns2="928ff84d-d11b-414e-91da-a0c20ac0f520" targetNamespace="http://schemas.microsoft.com/office/2006/metadata/properties" ma:root="true" ma:fieldsID="2eb4e2453a2fceab22385a929c24be4a" ns1:_="" ns2:_="">
     <xsd:import namespace="http://schemas.microsoft.com/sharepoint/v3"/>
@@ -1763,38 +1781,45 @@
 </ct:contentTypeSchema>
 </file>
 
-<file path=customXml/item2.xml><?xml version="1.0" encoding="utf-8"?>
-<?mso-contentType ?>
-<FormTemplates xmlns="http://schemas.microsoft.com/sharepoint/v3/contenttype/forms">
-  <Display>DocumentLibraryForm</Display>
-  <Edit>DocumentLibraryForm</Edit>
-  <New>DocumentLibraryForm</New>
-</FormTemplates>
-</file>
-
-<file path=customXml/item3.xml><?xml version="1.0" encoding="utf-8"?>
-<p:properties xmlns:p="http://schemas.microsoft.com/office/2006/metadata/properties" xmlns:xsi="http://www.w3.org/2001/XMLSchema-instance" xmlns:pc="http://schemas.microsoft.com/office/infopath/2007/PartnerControls">
-  <documentManagement>
-    <_ip_UnifiedCompliancePolicyUIAction xmlns="http://schemas.microsoft.com/sharepoint/v3" xsi:nil="true"/>
-    <_ip_UnifiedCompliancePolicyProperties xmlns="http://schemas.microsoft.com/sharepoint/v3" xsi:nil="true"/>
-  </documentManagement>
-</p:properties>
-</file>
-
 <file path=customXml/itemProps1.xml><?xml version="1.0" encoding="utf-8"?>
-<ds:datastoreItem xmlns:ds="http://schemas.openxmlformats.org/officeDocument/2006/customXml" ds:itemID="{B555A8BE-766A-452A-B710-683FE7E5DE33}"/>
+<ds:datastoreItem xmlns:ds="http://schemas.openxmlformats.org/officeDocument/2006/customXml" ds:itemID="{CA1251C5-3D67-4FFB-A0C4-498FA74BC403}">
+  <ds:schemaRefs>
+    <ds:schemaRef ds:uri="http://schemas.microsoft.com/office/2006/metadata/properties"/>
+    <ds:schemaRef ds:uri="http://schemas.microsoft.com/office/infopath/2007/PartnerControls"/>
+    <ds:schemaRef ds:uri="http://schemas.microsoft.com/sharepoint/v3"/>
+  </ds:schemaRefs>
+</ds:datastoreItem>
 </file>
 
 <file path=customXml/itemProps2.xml><?xml version="1.0" encoding="utf-8"?>
-<ds:datastoreItem xmlns:ds="http://schemas.openxmlformats.org/officeDocument/2006/customXml" ds:itemID="{08585455-B380-41AE-AEAE-14ACA828EB8B}"/>
+<ds:datastoreItem xmlns:ds="http://schemas.openxmlformats.org/officeDocument/2006/customXml" ds:itemID="{08585455-B380-41AE-AEAE-14ACA828EB8B}">
+  <ds:schemaRefs>
+    <ds:schemaRef ds:uri="http://schemas.microsoft.com/sharepoint/v3/contenttype/forms"/>
+  </ds:schemaRefs>
+</ds:datastoreItem>
 </file>
 
 <file path=customXml/itemProps3.xml><?xml version="1.0" encoding="utf-8"?>
-<ds:datastoreItem xmlns:ds="http://schemas.openxmlformats.org/officeDocument/2006/customXml" ds:itemID="{CA1251C5-3D67-4FFB-A0C4-498FA74BC403}"/>
+<ds:datastoreItem xmlns:ds="http://schemas.openxmlformats.org/officeDocument/2006/customXml" ds:itemID="{B555A8BE-766A-452A-B710-683FE7E5DE33}">
+  <ds:schemaRefs>
+    <ds:schemaRef ds:uri="http://schemas.microsoft.com/office/2006/metadata/contentType"/>
+    <ds:schemaRef ds:uri="http://schemas.microsoft.com/office/2006/metadata/properties/metaAttributes"/>
+    <ds:schemaRef ds:uri="http://www.w3.org/2001/XMLSchema"/>
+    <ds:schemaRef ds:uri="http://schemas.microsoft.com/office/2006/metadata/properties"/>
+    <ds:schemaRef ds:uri="http://schemas.microsoft.com/sharepoint/v3"/>
+    <ds:schemaRef ds:uri="928ff84d-d11b-414e-91da-a0c20ac0f520"/>
+    <ds:schemaRef ds:uri="http://schemas.microsoft.com/office/2006/documentManagement/types"/>
+    <ds:schemaRef ds:uri="http://schemas.microsoft.com/office/infopath/2007/PartnerControls"/>
+    <ds:schemaRef ds:uri="http://schemas.openxmlformats.org/package/2006/metadata/core-properties"/>
+    <ds:schemaRef ds:uri="http://purl.org/dc/elements/1.1/"/>
+    <ds:schemaRef ds:uri="http://purl.org/dc/terms/"/>
+    <ds:schemaRef ds:uri="http://schemas.microsoft.com/internal/obd"/>
+  </ds:schemaRefs>
+</ds:datastoreItem>
 </file>
 
 <file path=docMetadata/LabelInfo.xml><?xml version="1.0" encoding="utf-8"?>
 <clbl:labelList xmlns:clbl="http://schemas.microsoft.com/office/2020/mipLabelMetadata">
-  <clbl:label id="{f42aa342-8706-4288-bd11-ebb85995028c}" enabled="1" method="Privileged" siteId="{72f988bf-86f1-41af-91ab-2d7cd011db47}" contentBits="0" removed="0"/>
+  <clbl:label id="{87867195-f2b8-4ac2-b0b6-6bb73cb33afc}" enabled="1" method="Privileged" siteId="{72f988bf-86f1-41af-91ab-2d7cd011db47}" contentBits="0" removed="0"/>
 </clbl:labelList>
 </file>